--- a/PRD2018_G01_组内绩效考核标准_0.1.0.20181124.docx
+++ b/PRD2018_G01_组内绩效考核标准_0.1.0.20181124.docx
@@ -553,11 +553,13 @@
         </w:rPr>
         <w:t>文档修订记录</w:t>
       </w:r>
+      <w:bookmarkStart w:id="11" w:name="_GoBack"/>
       <w:bookmarkEnd w:id="6"/>
       <w:bookmarkEnd w:id="7"/>
       <w:bookmarkEnd w:id="8"/>
       <w:bookmarkEnd w:id="9"/>
       <w:bookmarkEnd w:id="10"/>
+      <w:bookmarkEnd w:id="11"/>
     </w:p>
     <w:tbl>
       <w:tblPr>
@@ -889,15 +891,29 @@
               </w:rPr>
               <w:t>18</w:t>
             </w:r>
-            <w:bookmarkStart w:id="11" w:name="_GoBack"/>
-            <w:bookmarkEnd w:id="11"/>
             <w:r>
               <w:rPr>
                 <w:rFonts w:ascii="宋体" w:hAnsi="宋体" w:hint="eastAsia"/>
                 <w:sz w:val="18"/>
                 <w:szCs w:val="18"/>
               </w:rPr>
-              <w:t>1001</w:t>
+              <w:t>1</w:t>
+            </w:r>
+            <w:r>
+              <w:rPr>
+                <w:rFonts w:ascii="宋体" w:hAnsi="宋体" w:hint="eastAsia"/>
+                <w:sz w:val="18"/>
+                <w:szCs w:val="18"/>
+              </w:rPr>
+              <w:t>1</w:t>
+            </w:r>
+            <w:r>
+              <w:rPr>
+                <w:rFonts w:ascii="宋体" w:hAnsi="宋体" w:hint="eastAsia"/>
+                <w:sz w:val="18"/>
+                <w:szCs w:val="18"/>
+              </w:rPr>
+              <w:t>24</w:t>
             </w:r>
           </w:p>
         </w:tc>
@@ -921,7 +937,15 @@
                 <w:sz w:val="18"/>
                 <w:szCs w:val="18"/>
               </w:rPr>
-              <w:t>2018-10-1</w:t>
+              <w:t>2018-1</w:t>
+            </w:r>
+            <w:r>
+              <w:rPr>
+                <w:rFonts w:ascii="宋体" w:hAnsi="宋体" w:hint="eastAsia"/>
+                <w:sz w:val="18"/>
+                <w:szCs w:val="18"/>
+              </w:rPr>
+              <w:t>1-24</w:t>
             </w:r>
           </w:p>
         </w:tc>
@@ -1050,7 +1074,7 @@
                 <w:sz w:val="18"/>
                 <w:szCs w:val="18"/>
               </w:rPr>
-              <w:t>10-1</w:t>
+              <w:t>11-24</w:t>
             </w:r>
           </w:p>
         </w:tc>
